--- a/New Microsoft Office Word Document.docx
+++ b/New Microsoft Office Word Document.docx
@@ -4,7 +4,12 @@
   <w:body>
     <w:p>
       <w:r>
-        <w:t>31/07/2107</w:t>
+        <w:t>31/07/2017</w:t>
+      </w:r>
+    </w:p>
+    <w:p>
+      <w:r>
+        <w:t>Hello world</w:t>
       </w:r>
     </w:p>
     <w:sectPr>

--- a/New Microsoft Office Word Document.docx
+++ b/New Microsoft Office Word Document.docx
@@ -9,8 +9,21 @@
     </w:p>
     <w:p>
       <w:r>
-        <w:t>Hello world</w:t>
+        <w:t>Hello wl</w:t>
       </w:r>
+      <w:r>
+        <w:t>rld</w:t>
+      </w:r>
+    </w:p>
+    <w:p/>
+    <w:p>
+      <w:proofErr w:type="spellStart"/>
+      <w:proofErr w:type="gramStart"/>
+      <w:r>
+        <w:t>choo</w:t>
+      </w:r>
+      <w:proofErr w:type="spellEnd"/>
+      <w:proofErr w:type="gramEnd"/>
     </w:p>
     <w:sectPr>
       <w:pgSz w:w="11906" w:h="16838"/>
